--- a/21. 算法题集合-Algorithms/1. 数组排序算法/5. 二叉树算法.docx
+++ b/21. 算法题集合-Algorithms/1. 数组排序算法/5. 二叉树算法.docx
@@ -1,10 +1,10 @@
 
 <file path=word/document.xml><?xml version="1.0" encoding="utf-8"?>
-<w:document xmlns:wpc="http://schemas.microsoft.com/office/word/2010/wordprocessingCanvas" xmlns:cx="http://schemas.microsoft.com/office/drawing/2014/chartex" xmlns:cx1="http://schemas.microsoft.com/office/drawing/2015/9/8/chartex" xmlns:mc="http://schemas.openxmlformats.org/markup-compatibility/2006" xmlns:o="urn:schemas-microsoft-com:office:office" xmlns:r="http://schemas.openxmlformats.org/officeDocument/2006/relationships" xmlns:m="http://schemas.openxmlformats.org/officeDocument/2006/math" xmlns:v="urn:schemas-microsoft-com:vml" xmlns:wp14="http://schemas.microsoft.com/office/word/2010/wordprocessingDrawing" xmlns:wp="http://schemas.openxmlformats.org/drawingml/2006/wordprocessingDrawing" xmlns:w10="urn:schemas-microsoft-com:office:word" xmlns:w="http://schemas.openxmlformats.org/wordprocessingml/2006/main" xmlns:w14="http://schemas.microsoft.com/office/word/2010/wordml" xmlns:w15="http://schemas.microsoft.com/office/word/2012/wordml" xmlns:w16se="http://schemas.microsoft.com/office/word/2015/wordml/symex" xmlns:wpg="http://schemas.microsoft.com/office/word/2010/wordprocessingGroup" xmlns:wpi="http://schemas.microsoft.com/office/word/2010/wordprocessingInk" xmlns:wne="http://schemas.microsoft.com/office/word/2006/wordml" xmlns:wps="http://schemas.microsoft.com/office/word/2010/wordprocessingShape" mc:Ignorable="w14 w15 w16se wp14">
+<w:document xmlns:wpc="http://schemas.microsoft.com/office/word/2010/wordprocessingCanvas" xmlns:mc="http://schemas.openxmlformats.org/markup-compatibility/2006" xmlns:o="urn:schemas-microsoft-com:office:office" xmlns:r="http://schemas.openxmlformats.org/officeDocument/2006/relationships" xmlns:m="http://schemas.openxmlformats.org/officeDocument/2006/math" xmlns:v="urn:schemas-microsoft-com:vml" xmlns:wp14="http://schemas.microsoft.com/office/word/2010/wordprocessingDrawing" xmlns:wp="http://schemas.openxmlformats.org/drawingml/2006/wordprocessingDrawing" xmlns:w10="urn:schemas-microsoft-com:office:word" xmlns:w="http://schemas.openxmlformats.org/wordprocessingml/2006/main" xmlns:w14="http://schemas.microsoft.com/office/word/2010/wordml" xmlns:w15="http://schemas.microsoft.com/office/word/2012/wordml" xmlns:wpg="http://schemas.microsoft.com/office/word/2010/wordprocessingGroup" xmlns:wpi="http://schemas.microsoft.com/office/word/2010/wordprocessingInk" xmlns:wne="http://schemas.microsoft.com/office/word/2006/wordml" xmlns:wps="http://schemas.microsoft.com/office/word/2010/wordprocessingShape" mc:Ignorable="w14 w15 wp14">
   <w:body>
     <w:p>
       <w:pPr>
-        <w:pStyle w:val="a7"/>
+        <w:pStyle w:val="a5"/>
       </w:pPr>
       <w:r>
         <w:rPr>
@@ -27,9 +27,6 @@
     <w:p>
       <w:pPr>
         <w:ind w:firstLine="420"/>
-        <w:rPr>
-          <w:rFonts w:hint="eastAsia"/>
-        </w:rPr>
       </w:pPr>
       <w:r>
         <w:rPr>
@@ -105,11 +102,6 @@
       </w:r>
     </w:p>
     <w:p>
-      <w:pPr>
-        <w:rPr>
-          <w:rFonts w:hint="eastAsia"/>
-        </w:rPr>
-      </w:pPr>
       <w:r>
         <w:rPr>
           <w:rFonts w:hint="eastAsia"/>
@@ -121,9 +113,6 @@
       <w:pPr>
         <w:pStyle w:val="3"/>
         <w:ind w:left="630" w:right="210"/>
-        <w:rPr>
-          <w:rFonts w:hint="eastAsia"/>
-        </w:rPr>
       </w:pPr>
       <w:r>
         <w:rPr>
@@ -149,9 +138,6 @@
       <w:pPr>
         <w:pStyle w:val="3"/>
         <w:ind w:left="630" w:right="210"/>
-        <w:rPr>
-          <w:rFonts w:hint="eastAsia"/>
-        </w:rPr>
       </w:pPr>
       <w:r>
         <w:rPr>
@@ -177,9 +163,6 @@
       <w:pPr>
         <w:pStyle w:val="3"/>
         <w:ind w:left="630" w:right="210"/>
-        <w:rPr>
-          <w:rFonts w:hint="eastAsia"/>
-        </w:rPr>
       </w:pPr>
       <w:r>
         <w:rPr>
@@ -205,9 +188,6 @@
       <w:pPr>
         <w:pStyle w:val="3"/>
         <w:ind w:left="630" w:right="210"/>
-        <w:rPr>
-          <w:rFonts w:hint="eastAsia"/>
-        </w:rPr>
       </w:pPr>
       <w:r>
         <w:rPr>
@@ -217,11 +197,6 @@
       </w:r>
     </w:p>
     <w:p>
-      <w:pPr>
-        <w:rPr>
-          <w:rFonts w:hint="eastAsia"/>
-        </w:rPr>
-      </w:pPr>
       <w:r>
         <w:rPr>
           <w:rFonts w:hint="eastAsia"/>
@@ -305,19 +280,8 @@
         <w:t>。</w:t>
       </w:r>
     </w:p>
-    <w:p>
-      <w:pPr>
-        <w:rPr>
-          <w:rFonts w:hint="eastAsia"/>
-        </w:rPr>
-      </w:pPr>
-    </w:p>
-    <w:p>
-      <w:pPr>
-        <w:rPr>
-          <w:rFonts w:hint="eastAsia"/>
-        </w:rPr>
-      </w:pPr>
+    <w:p/>
+    <w:p>
       <w:r>
         <w:rPr>
           <w:rFonts w:hint="eastAsia"/>
@@ -329,7 +293,109 @@
         <w:rPr>
           <w:rFonts w:hint="eastAsia"/>
         </w:rPr>
-        <w:t>：结点拥有的子树的数目</w:t>
+        <w:t>：结点拥有的子树的数目；</w:t>
+      </w:r>
+    </w:p>
+    <w:p>
+      <w:r>
+        <w:rPr>
+          <w:rFonts w:hint="eastAsia"/>
+          <w:b/>
+        </w:rPr>
+        <w:t>叶子结点</w:t>
+      </w:r>
+      <w:r>
+        <w:rPr>
+          <w:rFonts w:hint="eastAsia"/>
+        </w:rPr>
+        <w:t>：度为</w:t>
+      </w:r>
+      <w:r>
+        <w:rPr>
+          <w:rFonts w:hint="eastAsia"/>
+        </w:rPr>
+        <w:t>0</w:t>
+      </w:r>
+      <w:r>
+        <w:rPr>
+          <w:rFonts w:hint="eastAsia"/>
+        </w:rPr>
+        <w:t>的结点；</w:t>
+      </w:r>
+    </w:p>
+    <w:p>
+      <w:r>
+        <w:rPr>
+          <w:rFonts w:hint="eastAsia"/>
+          <w:b/>
+        </w:rPr>
+        <w:t>分支结点</w:t>
+      </w:r>
+      <w:r>
+        <w:rPr>
+          <w:rFonts w:hint="eastAsia"/>
+        </w:rPr>
+        <w:t>：度不为</w:t>
+      </w:r>
+      <w:r>
+        <w:rPr>
+          <w:rFonts w:hint="eastAsia"/>
+        </w:rPr>
+        <w:t>0</w:t>
+      </w:r>
+      <w:r>
+        <w:rPr>
+          <w:rFonts w:hint="eastAsia"/>
+        </w:rPr>
+        <w:t>的结点；</w:t>
+      </w:r>
+    </w:p>
+    <w:p>
+      <w:r>
+        <w:rPr>
+          <w:rFonts w:hint="eastAsia"/>
+          <w:b/>
+        </w:rPr>
+        <w:t>树的度</w:t>
+      </w:r>
+      <w:r>
+        <w:rPr>
+          <w:rFonts w:hint="eastAsia"/>
+        </w:rPr>
+        <w:t>：树中结点的最大的度；</w:t>
+      </w:r>
+    </w:p>
+    <w:p>
+      <w:r>
+        <w:rPr>
+          <w:rFonts w:hint="eastAsia"/>
+          <w:b/>
+        </w:rPr>
+        <w:t>层次</w:t>
+      </w:r>
+      <w:r>
+        <w:rPr>
+          <w:rFonts w:hint="eastAsia"/>
+        </w:rPr>
+        <w:t>：根结点的层次为</w:t>
+      </w:r>
+      <w:r>
+        <w:rPr>
+          <w:rFonts w:hint="eastAsia"/>
+        </w:rPr>
+        <w:t>1</w:t>
+      </w:r>
+      <w:r>
+        <w:rPr>
+          <w:rFonts w:hint="eastAsia"/>
+        </w:rPr>
+        <w:t>，其余结点的层次等于该结点的双亲结点的层次加</w:t>
+      </w:r>
+      <w:r>
+        <w:rPr>
+          <w:rFonts w:hint="eastAsia"/>
+        </w:rPr>
+        <w:t>1</w:t>
       </w:r>
       <w:r>
         <w:rPr>
@@ -339,23 +405,33 @@
       </w:r>
     </w:p>
     <w:p>
-      <w:pPr>
-        <w:rPr>
-          <w:rFonts w:hint="eastAsia"/>
-        </w:rPr>
-      </w:pPr>
-      <w:r>
-        <w:rPr>
-          <w:rFonts w:hint="eastAsia"/>
-          <w:b/>
-        </w:rPr>
-        <w:t>叶子结点</w:t>
-      </w:r>
-      <w:r>
-        <w:rPr>
-          <w:rFonts w:hint="eastAsia"/>
-        </w:rPr>
-        <w:t>：度为</w:t>
+      <w:r>
+        <w:rPr>
+          <w:rFonts w:hint="eastAsia"/>
+          <w:b/>
+        </w:rPr>
+        <w:t>树的高度</w:t>
+      </w:r>
+      <w:r>
+        <w:rPr>
+          <w:rFonts w:hint="eastAsia"/>
+        </w:rPr>
+        <w:t>：树中结点的最大层次；</w:t>
+      </w:r>
+    </w:p>
+    <w:p>
+      <w:r>
+        <w:rPr>
+          <w:rFonts w:hint="eastAsia"/>
+          <w:b/>
+        </w:rPr>
+        <w:t>森林</w:t>
+      </w:r>
+      <w:r>
+        <w:rPr>
+          <w:rFonts w:hint="eastAsia"/>
+        </w:rPr>
+        <w:t>：</w:t>
       </w:r>
       <w:r>
         <w:rPr>
@@ -367,173 +443,6 @@
         <w:rPr>
           <w:rFonts w:hint="eastAsia"/>
         </w:rPr>
-        <w:t>的结点</w:t>
-      </w:r>
-      <w:r>
-        <w:rPr>
-          <w:rFonts w:hint="eastAsia"/>
-        </w:rPr>
-        <w:t>；</w:t>
-      </w:r>
-    </w:p>
-    <w:p>
-      <w:pPr>
-        <w:rPr>
-          <w:rFonts w:hint="eastAsia"/>
-        </w:rPr>
-      </w:pPr>
-      <w:r>
-        <w:rPr>
-          <w:rFonts w:hint="eastAsia"/>
-          <w:b/>
-        </w:rPr>
-        <w:t>分支结点</w:t>
-      </w:r>
-      <w:r>
-        <w:rPr>
-          <w:rFonts w:hint="eastAsia"/>
-        </w:rPr>
-        <w:t>：度不为</w:t>
-      </w:r>
-      <w:r>
-        <w:rPr>
-          <w:rFonts w:hint="eastAsia"/>
-        </w:rPr>
-        <w:t>0</w:t>
-      </w:r>
-      <w:r>
-        <w:rPr>
-          <w:rFonts w:hint="eastAsia"/>
-        </w:rPr>
-        <w:t>的结点</w:t>
-      </w:r>
-      <w:r>
-        <w:rPr>
-          <w:rFonts w:hint="eastAsia"/>
-        </w:rPr>
-        <w:t>；</w:t>
-      </w:r>
-    </w:p>
-    <w:p>
-      <w:pPr>
-        <w:rPr>
-          <w:rFonts w:hint="eastAsia"/>
-        </w:rPr>
-      </w:pPr>
-      <w:r>
-        <w:rPr>
-          <w:rFonts w:hint="eastAsia"/>
-          <w:b/>
-        </w:rPr>
-        <w:t>树的度</w:t>
-      </w:r>
-      <w:r>
-        <w:rPr>
-          <w:rFonts w:hint="eastAsia"/>
-        </w:rPr>
-        <w:t>：树中结点的最大的度</w:t>
-      </w:r>
-      <w:r>
-        <w:rPr>
-          <w:rFonts w:hint="eastAsia"/>
-        </w:rPr>
-        <w:t>；</w:t>
-      </w:r>
-    </w:p>
-    <w:p>
-      <w:pPr>
-        <w:rPr>
-          <w:rFonts w:hint="eastAsia"/>
-        </w:rPr>
-      </w:pPr>
-      <w:r>
-        <w:rPr>
-          <w:rFonts w:hint="eastAsia"/>
-          <w:b/>
-        </w:rPr>
-        <w:t>层次</w:t>
-      </w:r>
-      <w:r>
-        <w:rPr>
-          <w:rFonts w:hint="eastAsia"/>
-        </w:rPr>
-        <w:t>：根结点的层次为</w:t>
-      </w:r>
-      <w:r>
-        <w:rPr>
-          <w:rFonts w:hint="eastAsia"/>
-        </w:rPr>
-        <w:t>1</w:t>
-      </w:r>
-      <w:r>
-        <w:rPr>
-          <w:rFonts w:hint="eastAsia"/>
-        </w:rPr>
-        <w:t>，其余结点的层次等于该结点的双亲结点的层次加</w:t>
-      </w:r>
-      <w:r>
-        <w:rPr>
-          <w:rFonts w:hint="eastAsia"/>
-        </w:rPr>
-        <w:t>1</w:t>
-      </w:r>
-      <w:r>
-        <w:rPr>
-          <w:rFonts w:hint="eastAsia"/>
-        </w:rPr>
-        <w:t>；</w:t>
-      </w:r>
-    </w:p>
-    <w:p>
-      <w:pPr>
-        <w:rPr>
-          <w:rFonts w:hint="eastAsia"/>
-        </w:rPr>
-      </w:pPr>
-      <w:r>
-        <w:rPr>
-          <w:rFonts w:hint="eastAsia"/>
-          <w:b/>
-        </w:rPr>
-        <w:t>树的高度</w:t>
-      </w:r>
-      <w:r>
-        <w:rPr>
-          <w:rFonts w:hint="eastAsia"/>
-        </w:rPr>
-        <w:t>：树中结点的最大层次</w:t>
-      </w:r>
-      <w:r>
-        <w:rPr>
-          <w:rFonts w:hint="eastAsia"/>
-        </w:rPr>
-        <w:t>；</w:t>
-      </w:r>
-    </w:p>
-    <w:p>
-      <w:r>
-        <w:rPr>
-          <w:rFonts w:hint="eastAsia"/>
-          <w:b/>
-        </w:rPr>
-        <w:t>森林</w:t>
-      </w:r>
-      <w:r>
-        <w:rPr>
-          <w:rFonts w:hint="eastAsia"/>
-        </w:rPr>
-        <w:t>：</w:t>
-      </w:r>
-      <w:r>
-        <w:rPr>
-          <w:rFonts w:hint="eastAsia"/>
-        </w:rPr>
-        <w:t>0</w:t>
-      </w:r>
-      <w:r>
-        <w:rPr>
-          <w:rFonts w:hint="eastAsia"/>
-        </w:rPr>
         <w:t>个或多个不相交的树组成。</w:t>
       </w:r>
       <w:r>
@@ -610,9 +519,6 @@
     <w:p>
       <w:pPr>
         <w:ind w:left="420" w:firstLine="420"/>
-        <w:rPr>
-          <w:rFonts w:hint="eastAsia"/>
-        </w:rPr>
       </w:pPr>
       <w:r>
         <w:rPr>
@@ -674,9 +580,6 @@
     <w:p>
       <w:pPr>
         <w:pStyle w:val="2"/>
-        <w:rPr>
-          <w:rFonts w:hint="eastAsia"/>
-        </w:rPr>
       </w:pPr>
       <w:r>
         <w:rPr>
@@ -686,11 +589,6 @@
       </w:r>
     </w:p>
     <w:p>
-      <w:pPr>
-        <w:rPr>
-          <w:rFonts w:hint="eastAsia"/>
-        </w:rPr>
-      </w:pPr>
       <w:r>
         <w:rPr>
           <w:rFonts w:hint="eastAsia"/>
@@ -817,9 +715,6 @@
     <w:p>
       <w:pPr>
         <w:ind w:left="420" w:firstLine="420"/>
-        <w:rPr>
-          <w:rFonts w:hint="eastAsia"/>
-        </w:rPr>
       </w:pPr>
       <w:r>
         <w:rPr>
@@ -910,11 +805,6 @@
       </w:r>
     </w:p>
     <w:p>
-      <w:pPr>
-        <w:rPr>
-          <w:rFonts w:hint="eastAsia"/>
-        </w:rPr>
-      </w:pPr>
       <w:r>
         <w:rPr>
           <w:rFonts w:hint="eastAsia"/>
@@ -1416,8 +1306,6 @@
       <w:pPr>
         <w:pStyle w:val="1"/>
       </w:pPr>
-      <w:bookmarkStart w:id="0" w:name="_GoBack"/>
-      <w:bookmarkEnd w:id="0"/>
       <w:r>
         <w:rPr>
           <w:rFonts w:hint="eastAsia"/>
@@ -1527,9 +1415,6 @@
     <w:p>
       <w:pPr>
         <w:ind w:firstLine="420"/>
-        <w:rPr>
-          <w:rFonts w:hint="eastAsia"/>
-        </w:rPr>
       </w:pPr>
       <w:r>
         <w:rPr>
@@ -1583,9 +1468,6 @@
     <w:p>
       <w:pPr>
         <w:pStyle w:val="2"/>
-        <w:rPr>
-          <w:rFonts w:hint="eastAsia"/>
-        </w:rPr>
       </w:pPr>
       <w:r>
         <w:rPr>
@@ -1595,11 +1477,6 @@
       </w:r>
     </w:p>
     <w:p>
-      <w:pPr>
-        <w:rPr>
-          <w:rFonts w:hint="eastAsia"/>
-        </w:rPr>
-      </w:pPr>
       <w:r>
         <w:rPr>
           <w:rFonts w:hint="eastAsia"/>
@@ -1671,9 +1548,6 @@
     <w:p>
       <w:pPr>
         <w:ind w:firstLine="420"/>
-        <w:rPr>
-          <w:rFonts w:hint="eastAsia"/>
-        </w:rPr>
       </w:pPr>
       <w:r>
         <w:rPr>
@@ -1789,11 +1663,6 @@
       </w:r>
     </w:p>
     <w:p>
-      <w:pPr>
-        <w:rPr>
-          <w:rFonts w:hint="eastAsia"/>
-        </w:rPr>
-      </w:pPr>
       <w:r>
         <w:rPr>
           <w:rFonts w:hint="eastAsia"/>
@@ -1821,11 +1690,6 @@
       </w:r>
     </w:p>
     <w:p>
-      <w:pPr>
-        <w:rPr>
-          <w:rFonts w:hint="eastAsia"/>
-        </w:rPr>
-      </w:pPr>
       <w:r>
         <w:rPr>
           <w:rFonts w:hint="eastAsia"/>
@@ -2445,11 +2309,6 @@
       </w:r>
     </w:p>
     <w:p>
-      <w:pPr>
-        <w:rPr>
-          <w:rFonts w:hint="eastAsia"/>
-        </w:rPr>
-      </w:pPr>
       <w:r>
         <w:rPr>
           <w:rFonts w:hint="eastAsia"/>
@@ -2497,9 +2356,6 @@
     <w:p>
       <w:pPr>
         <w:pStyle w:val="2"/>
-        <w:rPr>
-          <w:rFonts w:hint="eastAsia"/>
-        </w:rPr>
       </w:pPr>
       <w:r>
         <w:rPr>
@@ -2546,9 +2402,6 @@
     <w:p>
       <w:pPr>
         <w:ind w:firstLine="420"/>
-        <w:rPr>
-          <w:rFonts w:hint="eastAsia"/>
-        </w:rPr>
       </w:pPr>
       <w:r>
         <w:rPr>
@@ -2634,9 +2487,6 @@
     <w:p>
       <w:pPr>
         <w:ind w:firstLine="420"/>
-        <w:rPr>
-          <w:rFonts w:hint="eastAsia"/>
-        </w:rPr>
       </w:pPr>
       <w:r>
         <w:rPr>
@@ -2646,11 +2496,6 @@
       </w:r>
     </w:p>
     <w:p>
-      <w:pPr>
-        <w:rPr>
-          <w:rFonts w:hint="eastAsia"/>
-        </w:rPr>
-      </w:pPr>
       <w:r>
         <w:rPr>
           <w:rFonts w:hint="eastAsia"/>
@@ -2661,9 +2506,6 @@
     <w:p>
       <w:pPr>
         <w:ind w:leftChars="200" w:left="420"/>
-        <w:rPr>
-          <w:rFonts w:hint="eastAsia"/>
-        </w:rPr>
       </w:pPr>
       <w:r>
         <w:rPr>
@@ -2681,7 +2523,6 @@
         </w:numPr>
         <w:ind w:leftChars="0" w:right="210"/>
         <w:rPr>
-          <w:rFonts w:hint="eastAsia"/>
           <w:b/>
         </w:rPr>
       </w:pPr>
@@ -2717,9 +2558,6 @@
     <w:p>
       <w:pPr>
         <w:ind w:leftChars="200" w:left="420"/>
-        <w:rPr>
-          <w:rFonts w:hint="eastAsia"/>
-        </w:rPr>
       </w:pPr>
       <w:r>
         <w:rPr>
@@ -2738,28 +2576,13 @@
         <w:rPr>
           <w:rFonts w:hint="eastAsia"/>
         </w:rPr>
-        <w:t>发生在遍历其左右子树之前；</w:t>
-      </w:r>
-      <w:r>
-        <w:rPr>
-          <w:rFonts w:hint="eastAsia"/>
-        </w:rPr>
-        <w:t>遍历顺序规则为【根左右】</w:t>
-      </w:r>
-      <w:r>
-        <w:rPr>
-          <w:rFonts w:hint="eastAsia"/>
-        </w:rPr>
-        <w:t>。</w:t>
+        <w:t>发生在遍历其左右子树之前；遍历顺序规则为【根左右】。</w:t>
       </w:r>
     </w:p>
     <w:p>
       <w:pPr>
         <w:pStyle w:val="3"/>
         <w:ind w:left="630" w:right="210"/>
-        <w:rPr>
-          <w:rFonts w:hint="eastAsia"/>
-        </w:rPr>
       </w:pPr>
       <w:r>
         <w:rPr>
@@ -2783,9 +2606,6 @@
     <w:p>
       <w:pPr>
         <w:ind w:leftChars="200" w:left="420"/>
-        <w:rPr>
-          <w:rFonts w:hint="eastAsia"/>
-        </w:rPr>
       </w:pPr>
       <w:r>
         <w:rPr>
@@ -2804,22 +2624,13 @@
         <w:rPr>
           <w:rFonts w:hint="eastAsia"/>
         </w:rPr>
-        <w:t>发生在遍历其左右子树之中（间）；</w:t>
-      </w:r>
-      <w:r>
-        <w:rPr>
-          <w:rFonts w:hint="eastAsia"/>
-        </w:rPr>
-        <w:t>遍历顺序规则为【左根右】</w:t>
+        <w:t>发生在遍历其左右子树之中（间）；遍历顺序规则为【左根右】</w:t>
       </w:r>
     </w:p>
     <w:p>
       <w:pPr>
         <w:pStyle w:val="3"/>
         <w:ind w:left="630" w:right="210"/>
-        <w:rPr>
-          <w:rFonts w:hint="eastAsia"/>
-        </w:rPr>
       </w:pPr>
       <w:r>
         <w:rPr>
@@ -2843,9 +2654,6 @@
     <w:p>
       <w:pPr>
         <w:ind w:leftChars="200" w:left="420"/>
-        <w:rPr>
-          <w:rFonts w:hint="eastAsia"/>
-        </w:rPr>
       </w:pPr>
       <w:r>
         <w:rPr>
@@ -2864,19 +2672,7 @@
         <w:rPr>
           <w:rFonts w:hint="eastAsia"/>
         </w:rPr>
-        <w:t>发生在遍历其左右子树之后</w:t>
-      </w:r>
-      <w:r>
-        <w:rPr>
-          <w:rFonts w:hint="eastAsia"/>
-        </w:rPr>
-        <w:t>；</w:t>
-      </w:r>
-      <w:r>
-        <w:rPr>
-          <w:rFonts w:hint="eastAsia"/>
-        </w:rPr>
-        <w:t>遍历顺序规则为【左右根】</w:t>
+        <w:t>发生在遍历其左右子树之后；遍历顺序规则为【左右根】</w:t>
       </w:r>
     </w:p>
     <w:p>
@@ -2903,9 +2699,6 @@
     <w:p>
       <w:pPr>
         <w:ind w:firstLine="420"/>
-        <w:rPr>
-          <w:rFonts w:hint="eastAsia"/>
-        </w:rPr>
       </w:pPr>
       <w:r>
         <w:rPr>
@@ -3041,11 +2834,6 @@
       </w:r>
     </w:p>
     <w:p>
-      <w:pPr>
-        <w:rPr>
-          <w:rFonts w:hint="eastAsia"/>
-        </w:rPr>
-      </w:pPr>
       <w:r>
         <w:rPr>
           <w:rFonts w:hint="eastAsia"/>
@@ -3060,11 +2848,6 @@
       </w:r>
     </w:p>
     <w:p>
-      <w:pPr>
-        <w:rPr>
-          <w:rFonts w:hint="eastAsia"/>
-        </w:rPr>
-      </w:pPr>
       <w:r>
         <w:rPr>
           <w:rFonts w:hint="eastAsia"/>
@@ -3136,11 +2919,6 @@
       </w:r>
     </w:p>
     <w:p>
-      <w:pPr>
-        <w:rPr>
-          <w:rFonts w:hint="eastAsia"/>
-        </w:rPr>
-      </w:pPr>
       <w:r>
         <w:rPr>
           <w:rFonts w:hint="eastAsia"/>
@@ -3162,11 +2940,6 @@
       </w:r>
     </w:p>
     <w:p>
-      <w:pPr>
-        <w:rPr>
-          <w:rFonts w:hint="eastAsia"/>
-        </w:rPr>
-      </w:pPr>
       <w:r>
         <w:rPr>
           <w:rFonts w:hint="eastAsia"/>
@@ -3176,15 +2949,20 @@
     </w:p>
     <w:p>
       <w:pPr>
-        <w:rPr>
-          <w:rFonts w:hint="eastAsia"/>
-        </w:rPr>
-      </w:pPr>
-      <w:r>
-        <w:rPr>
-          <w:rFonts w:hint="eastAsia"/>
-        </w:rPr>
-        <w:t>中序遍历的规则是【左根右】，我们从</w:t>
+        <w:ind w:firstLine="420"/>
+      </w:pPr>
+      <w:r>
+        <w:rPr>
+          <w:rFonts w:hint="eastAsia"/>
+          <w:b/>
+        </w:rPr>
+        <w:t>中序遍历的规则是【左根右】</w:t>
+      </w:r>
+      <w:r>
+        <w:rPr>
+          <w:rFonts w:hint="eastAsia"/>
+        </w:rPr>
+        <w:t>，我们从</w:t>
       </w:r>
       <w:r>
         <w:rPr>
@@ -3215,11 +2993,6 @@
       </w:r>
     </w:p>
     <w:p>
-      <w:pPr>
-        <w:rPr>
-          <w:rFonts w:hint="eastAsia"/>
-        </w:rPr>
-      </w:pPr>
       <w:r>
         <w:rPr>
           <w:rFonts w:hint="eastAsia"/>
@@ -3256,27 +3029,68 @@
         <w:rPr>
           <w:rFonts w:hint="eastAsia"/>
         </w:rPr>
+        <w:t>的左子树</w:t>
+      </w:r>
+      <w:bookmarkStart w:id="0" w:name="_GoBack"/>
+      <w:bookmarkEnd w:id="0"/>
+      <w:r>
+        <w:rPr>
+          <w:rFonts w:hint="eastAsia"/>
+        </w:rPr>
+        <w:t>；</w:t>
+      </w:r>
+    </w:p>
+    <w:p>
+      <w:r>
+        <w:rPr>
+          <w:rFonts w:hint="eastAsia"/>
+        </w:rPr>
+        <w:t>A</w:t>
+      </w:r>
+      <w:r>
+        <w:rPr>
+          <w:rFonts w:hint="eastAsia"/>
+        </w:rPr>
+        <w:t>的左子树存在，找到</w:t>
+      </w:r>
+      <w:r>
+        <w:rPr>
+          <w:rFonts w:hint="eastAsia"/>
+        </w:rPr>
+        <w:t>B</w:t>
+      </w:r>
+      <w:r>
+        <w:rPr>
+          <w:rFonts w:hint="eastAsia"/>
+        </w:rPr>
+        <w:t>，此时</w:t>
+      </w:r>
+      <w:r>
+        <w:rPr>
+          <w:rFonts w:hint="eastAsia"/>
+        </w:rPr>
+        <w:t>B</w:t>
+      </w:r>
+      <w:r>
+        <w:rPr>
+          <w:rFonts w:hint="eastAsia"/>
+        </w:rPr>
+        <w:t>看做根节点，遍历</w:t>
+      </w:r>
+      <w:r>
+        <w:rPr>
+          <w:rFonts w:hint="eastAsia"/>
+        </w:rPr>
+        <w:t>B</w:t>
+      </w:r>
+      <w:r>
+        <w:rPr>
+          <w:rFonts w:hint="eastAsia"/>
+        </w:rPr>
         <w:t>的左子树；</w:t>
       </w:r>
     </w:p>
     <w:p>
-      <w:pPr>
-        <w:rPr>
-          <w:rFonts w:hint="eastAsia"/>
-        </w:rPr>
-      </w:pPr>
-      <w:r>
-        <w:rPr>
-          <w:rFonts w:hint="eastAsia"/>
-        </w:rPr>
-        <w:t>A</w:t>
-      </w:r>
-      <w:r>
-        <w:rPr>
-          <w:rFonts w:hint="eastAsia"/>
-        </w:rPr>
-        <w:t>的左子树存在，找到</w:t>
-      </w:r>
       <w:r>
         <w:rPr>
           <w:rFonts w:hint="eastAsia"/>
@@ -3287,7 +3101,7 @@
         <w:rPr>
           <w:rFonts w:hint="eastAsia"/>
         </w:rPr>
-        <w:t>，此时</w:t>
+        <w:t>的左子树不存在，返回</w:t>
       </w:r>
       <w:r>
         <w:rPr>
@@ -3299,7 +3113,7 @@
         <w:rPr>
           <w:rFonts w:hint="eastAsia"/>
         </w:rPr>
-        <w:t>看做根节点，遍历</w:t>
+        <w:t>，根据【左根右】的遍历规则，记录</w:t>
       </w:r>
       <w:r>
         <w:rPr>
@@ -3311,140 +3125,87 @@
         <w:rPr>
           <w:rFonts w:hint="eastAsia"/>
         </w:rPr>
+        <w:t>，遍历</w:t>
+      </w:r>
+      <w:r>
+        <w:rPr>
+          <w:rFonts w:hint="eastAsia"/>
+        </w:rPr>
+        <w:t>B</w:t>
+      </w:r>
+      <w:r>
+        <w:rPr>
+          <w:rFonts w:hint="eastAsia"/>
+        </w:rPr>
+        <w:t>的右子树；</w:t>
+      </w:r>
+    </w:p>
+    <w:p>
+      <w:r>
+        <w:rPr>
+          <w:rFonts w:hint="eastAsia"/>
+        </w:rPr>
+        <w:t>B</w:t>
+      </w:r>
+      <w:r>
+        <w:rPr>
+          <w:rFonts w:hint="eastAsia"/>
+        </w:rPr>
+        <w:t>的右子树存在，找到</w:t>
+      </w:r>
+      <w:r>
+        <w:rPr>
+          <w:rFonts w:hint="eastAsia"/>
+        </w:rPr>
+        <w:t>C</w:t>
+      </w:r>
+      <w:r>
+        <w:rPr>
+          <w:rFonts w:hint="eastAsia"/>
+        </w:rPr>
+        <w:t>，</w:t>
+      </w:r>
+      <w:r>
+        <w:rPr>
+          <w:rFonts w:hint="eastAsia"/>
+          <w:b/>
+        </w:rPr>
+        <w:t>此时</w:t>
+      </w:r>
+      <w:r>
+        <w:rPr>
+          <w:rFonts w:hint="eastAsia"/>
+          <w:b/>
+        </w:rPr>
+        <w:t>C</w:t>
+      </w:r>
+      <w:r>
+        <w:rPr>
+          <w:rFonts w:hint="eastAsia"/>
+          <w:b/>
+        </w:rPr>
+        <w:t>看做根节点</w:t>
+      </w:r>
+      <w:r>
+        <w:rPr>
+          <w:rFonts w:hint="eastAsia"/>
+        </w:rPr>
+        <w:t>，遍历</w:t>
+      </w:r>
+      <w:r>
+        <w:rPr>
+          <w:rFonts w:hint="eastAsia"/>
+        </w:rPr>
+        <w:t>C</w:t>
+      </w:r>
+      <w:r>
+        <w:rPr>
+          <w:rFonts w:hint="eastAsia"/>
+        </w:rPr>
         <w:t>的左子树；</w:t>
       </w:r>
     </w:p>
     <w:p>
-      <w:pPr>
-        <w:rPr>
-          <w:rFonts w:hint="eastAsia"/>
-        </w:rPr>
-      </w:pPr>
-      <w:r>
-        <w:rPr>
-          <w:rFonts w:hint="eastAsia"/>
-        </w:rPr>
-        <w:t>B</w:t>
-      </w:r>
-      <w:r>
-        <w:rPr>
-          <w:rFonts w:hint="eastAsia"/>
-        </w:rPr>
-        <w:t>的左子树不存在，返回</w:t>
-      </w:r>
-      <w:r>
-        <w:rPr>
-          <w:rFonts w:hint="eastAsia"/>
-        </w:rPr>
-        <w:t>B</w:t>
-      </w:r>
-      <w:r>
-        <w:rPr>
-          <w:rFonts w:hint="eastAsia"/>
-        </w:rPr>
-        <w:t>，根据【左根右】的遍历规则，记录</w:t>
-      </w:r>
-      <w:r>
-        <w:rPr>
-          <w:rFonts w:hint="eastAsia"/>
-        </w:rPr>
-        <w:t>B</w:t>
-      </w:r>
-      <w:r>
-        <w:rPr>
-          <w:rFonts w:hint="eastAsia"/>
-        </w:rPr>
-        <w:t>，遍历</w:t>
-      </w:r>
-      <w:r>
-        <w:rPr>
-          <w:rFonts w:hint="eastAsia"/>
-        </w:rPr>
-        <w:t>B</w:t>
-      </w:r>
-      <w:r>
-        <w:rPr>
-          <w:rFonts w:hint="eastAsia"/>
-        </w:rPr>
-        <w:t>的右子树；</w:t>
-      </w:r>
-    </w:p>
-    <w:p>
-      <w:pPr>
-        <w:rPr>
-          <w:rFonts w:hint="eastAsia"/>
-        </w:rPr>
-      </w:pPr>
-      <w:r>
-        <w:rPr>
-          <w:rFonts w:hint="eastAsia"/>
-        </w:rPr>
-        <w:t>B</w:t>
-      </w:r>
-      <w:r>
-        <w:rPr>
-          <w:rFonts w:hint="eastAsia"/>
-        </w:rPr>
-        <w:t>的右子树存在，找到</w:t>
-      </w:r>
-      <w:r>
-        <w:rPr>
-          <w:rFonts w:hint="eastAsia"/>
-        </w:rPr>
-        <w:t>C</w:t>
-      </w:r>
-      <w:r>
-        <w:rPr>
-          <w:rFonts w:hint="eastAsia"/>
-        </w:rPr>
-        <w:t>，</w:t>
-      </w:r>
-      <w:r>
-        <w:rPr>
-          <w:rFonts w:hint="eastAsia"/>
-          <w:b/>
-        </w:rPr>
-        <w:t>此时</w:t>
-      </w:r>
-      <w:r>
-        <w:rPr>
-          <w:rFonts w:hint="eastAsia"/>
-          <w:b/>
-        </w:rPr>
-        <w:t>C</w:t>
-      </w:r>
-      <w:r>
-        <w:rPr>
-          <w:rFonts w:hint="eastAsia"/>
-          <w:b/>
-        </w:rPr>
-        <w:t>看做根节点</w:t>
-      </w:r>
-      <w:r>
-        <w:rPr>
-          <w:rFonts w:hint="eastAsia"/>
-        </w:rPr>
-        <w:t>，遍历</w:t>
-      </w:r>
-      <w:r>
-        <w:rPr>
-          <w:rFonts w:hint="eastAsia"/>
-        </w:rPr>
-        <w:t>C</w:t>
-      </w:r>
-      <w:r>
-        <w:rPr>
-          <w:rFonts w:hint="eastAsia"/>
-        </w:rPr>
-        <w:t>的左子树；</w:t>
-      </w:r>
-    </w:p>
-    <w:p>
-      <w:pPr>
-        <w:rPr>
-          <w:rFonts w:hint="eastAsia"/>
-        </w:rPr>
-      </w:pPr>
       <w:r>
         <w:rPr>
           <w:rFonts w:hint="eastAsia"/>
@@ -3538,11 +3299,6 @@
       </w:r>
     </w:p>
     <w:p>
-      <w:pPr>
-        <w:rPr>
-          <w:rFonts w:hint="eastAsia"/>
-        </w:rPr>
-      </w:pPr>
       <w:r>
         <w:rPr>
           <w:rFonts w:hint="eastAsia"/>
@@ -3593,11 +3349,6 @@
       </w:r>
     </w:p>
     <w:p>
-      <w:pPr>
-        <w:rPr>
-          <w:rFonts w:hint="eastAsia"/>
-        </w:rPr>
-      </w:pPr>
       <w:r>
         <w:rPr>
           <w:rFonts w:hint="eastAsia"/>
@@ -3642,11 +3393,6 @@
       </w:r>
     </w:p>
     <w:p>
-      <w:pPr>
-        <w:rPr>
-          <w:rFonts w:hint="eastAsia"/>
-        </w:rPr>
-      </w:pPr>
       <w:r>
         <w:rPr>
           <w:rFonts w:hint="eastAsia"/>
@@ -3697,11 +3443,6 @@
       </w:r>
     </w:p>
     <w:p>
-      <w:pPr>
-        <w:rPr>
-          <w:rFonts w:hint="eastAsia"/>
-        </w:rPr>
-      </w:pPr>
       <w:r>
         <w:rPr>
           <w:rFonts w:hint="eastAsia"/>
@@ -3752,11 +3493,6 @@
       </w:r>
     </w:p>
     <w:p>
-      <w:pPr>
-        <w:rPr>
-          <w:rFonts w:hint="eastAsia"/>
-        </w:rPr>
-      </w:pPr>
       <w:r>
         <w:rPr>
           <w:rFonts w:hint="eastAsia"/>
@@ -3815,11 +3551,6 @@
       </w:r>
     </w:p>
     <w:p>
-      <w:pPr>
-        <w:rPr>
-          <w:rFonts w:hint="eastAsia"/>
-        </w:rPr>
-      </w:pPr>
       <w:r>
         <w:rPr>
           <w:rFonts w:hint="eastAsia"/>
@@ -3878,11 +3609,6 @@
       </w:r>
     </w:p>
     <w:p>
-      <w:pPr>
-        <w:rPr>
-          <w:rFonts w:hint="eastAsia"/>
-        </w:rPr>
-      </w:pPr>
       <w:r>
         <w:rPr>
           <w:rFonts w:hint="eastAsia"/>
@@ -3969,11 +3695,6 @@
       </w:r>
     </w:p>
     <w:p>
-      <w:pPr>
-        <w:rPr>
-          <w:rFonts w:hint="eastAsia"/>
-        </w:rPr>
-      </w:pPr>
       <w:r>
         <w:rPr>
           <w:rFonts w:hint="eastAsia"/>
@@ -4060,11 +3781,6 @@
       </w:r>
     </w:p>
     <w:p>
-      <w:pPr>
-        <w:rPr>
-          <w:rFonts w:hint="eastAsia"/>
-        </w:rPr>
-      </w:pPr>
       <w:r>
         <w:rPr>
           <w:rFonts w:hint="eastAsia"/>
@@ -4115,11 +3831,6 @@
       </w:r>
     </w:p>
     <w:p>
-      <w:pPr>
-        <w:rPr>
-          <w:rFonts w:hint="eastAsia"/>
-        </w:rPr>
-      </w:pPr>
       <w:r>
         <w:rPr>
           <w:rFonts w:hint="eastAsia"/>
@@ -4140,11 +3851,6 @@
       </w:r>
     </w:p>
     <w:p>
-      <w:pPr>
-        <w:rPr>
-          <w:rFonts w:hint="eastAsia"/>
-        </w:rPr>
-      </w:pPr>
       <w:r>
         <w:rPr>
           <w:rFonts w:hint="eastAsia"/>
@@ -4175,7 +3881,7 @@
 </file>
 
 <file path=word/endnotes.xml><?xml version="1.0" encoding="utf-8"?>
-<w:endnotes xmlns:wpc="http://schemas.microsoft.com/office/word/2010/wordprocessingCanvas" xmlns:cx="http://schemas.microsoft.com/office/drawing/2014/chartex" xmlns:cx1="http://schemas.microsoft.com/office/drawing/2015/9/8/chartex" xmlns:mc="http://schemas.openxmlformats.org/markup-compatibility/2006" xmlns:o="urn:schemas-microsoft-com:office:office" xmlns:r="http://schemas.openxmlformats.org/officeDocument/2006/relationships" xmlns:m="http://schemas.openxmlformats.org/officeDocument/2006/math" xmlns:v="urn:schemas-microsoft-com:vml" xmlns:wp14="http://schemas.microsoft.com/office/word/2010/wordprocessingDrawing" xmlns:wp="http://schemas.openxmlformats.org/drawingml/2006/wordprocessingDrawing" xmlns:w10="urn:schemas-microsoft-com:office:word" xmlns:w="http://schemas.openxmlformats.org/wordprocessingml/2006/main" xmlns:w14="http://schemas.microsoft.com/office/word/2010/wordml" xmlns:w15="http://schemas.microsoft.com/office/word/2012/wordml" xmlns:w16se="http://schemas.microsoft.com/office/word/2015/wordml/symex" xmlns:wpg="http://schemas.microsoft.com/office/word/2010/wordprocessingGroup" xmlns:wpi="http://schemas.microsoft.com/office/word/2010/wordprocessingInk" xmlns:wne="http://schemas.microsoft.com/office/word/2006/wordml" xmlns:wps="http://schemas.microsoft.com/office/word/2010/wordprocessingShape" mc:Ignorable="w14 w15 w16se wp14">
+<w:endnotes xmlns:wpc="http://schemas.microsoft.com/office/word/2010/wordprocessingCanvas" xmlns:mc="http://schemas.openxmlformats.org/markup-compatibility/2006" xmlns:o="urn:schemas-microsoft-com:office:office" xmlns:r="http://schemas.openxmlformats.org/officeDocument/2006/relationships" xmlns:m="http://schemas.openxmlformats.org/officeDocument/2006/math" xmlns:v="urn:schemas-microsoft-com:vml" xmlns:wp14="http://schemas.microsoft.com/office/word/2010/wordprocessingDrawing" xmlns:wp="http://schemas.openxmlformats.org/drawingml/2006/wordprocessingDrawing" xmlns:w10="urn:schemas-microsoft-com:office:word" xmlns:w="http://schemas.openxmlformats.org/wordprocessingml/2006/main" xmlns:w14="http://schemas.microsoft.com/office/word/2010/wordml" xmlns:w15="http://schemas.microsoft.com/office/word/2012/wordml" xmlns:wpg="http://schemas.microsoft.com/office/word/2010/wordprocessingGroup" xmlns:wpi="http://schemas.microsoft.com/office/word/2010/wordprocessingInk" xmlns:wne="http://schemas.microsoft.com/office/word/2006/wordml" xmlns:wps="http://schemas.microsoft.com/office/word/2010/wordprocessingShape" mc:Ignorable="w14 w15 wp14">
   <w:endnote w:type="separator" w:id="-1">
     <w:p>
       <w:r>
@@ -4194,7 +3900,7 @@
 </file>
 
 <file path=word/footnotes.xml><?xml version="1.0" encoding="utf-8"?>
-<w:footnotes xmlns:wpc="http://schemas.microsoft.com/office/word/2010/wordprocessingCanvas" xmlns:cx="http://schemas.microsoft.com/office/drawing/2014/chartex" xmlns:cx1="http://schemas.microsoft.com/office/drawing/2015/9/8/chartex" xmlns:mc="http://schemas.openxmlformats.org/markup-compatibility/2006" xmlns:o="urn:schemas-microsoft-com:office:office" xmlns:r="http://schemas.openxmlformats.org/officeDocument/2006/relationships" xmlns:m="http://schemas.openxmlformats.org/officeDocument/2006/math" xmlns:v="urn:schemas-microsoft-com:vml" xmlns:wp14="http://schemas.microsoft.com/office/word/2010/wordprocessingDrawing" xmlns:wp="http://schemas.openxmlformats.org/drawingml/2006/wordprocessingDrawing" xmlns:w10="urn:schemas-microsoft-com:office:word" xmlns:w="http://schemas.openxmlformats.org/wordprocessingml/2006/main" xmlns:w14="http://schemas.microsoft.com/office/word/2010/wordml" xmlns:w15="http://schemas.microsoft.com/office/word/2012/wordml" xmlns:w16se="http://schemas.microsoft.com/office/word/2015/wordml/symex" xmlns:wpg="http://schemas.microsoft.com/office/word/2010/wordprocessingGroup" xmlns:wpi="http://schemas.microsoft.com/office/word/2010/wordprocessingInk" xmlns:wne="http://schemas.microsoft.com/office/word/2006/wordml" xmlns:wps="http://schemas.microsoft.com/office/word/2010/wordprocessingShape" mc:Ignorable="w14 w15 w16se wp14">
+<w:footnotes xmlns:wpc="http://schemas.microsoft.com/office/word/2010/wordprocessingCanvas" xmlns:mc="http://schemas.openxmlformats.org/markup-compatibility/2006" xmlns:o="urn:schemas-microsoft-com:office:office" xmlns:r="http://schemas.openxmlformats.org/officeDocument/2006/relationships" xmlns:m="http://schemas.openxmlformats.org/officeDocument/2006/math" xmlns:v="urn:schemas-microsoft-com:vml" xmlns:wp14="http://schemas.microsoft.com/office/word/2010/wordprocessingDrawing" xmlns:wp="http://schemas.openxmlformats.org/drawingml/2006/wordprocessingDrawing" xmlns:w10="urn:schemas-microsoft-com:office:word" xmlns:w="http://schemas.openxmlformats.org/wordprocessingml/2006/main" xmlns:w14="http://schemas.microsoft.com/office/word/2010/wordml" xmlns:w15="http://schemas.microsoft.com/office/word/2012/wordml" xmlns:wpg="http://schemas.microsoft.com/office/word/2010/wordprocessingGroup" xmlns:wpi="http://schemas.microsoft.com/office/word/2010/wordprocessingInk" xmlns:wne="http://schemas.microsoft.com/office/word/2006/wordml" xmlns:wps="http://schemas.microsoft.com/office/word/2010/wordprocessingShape" mc:Ignorable="w14 w15 wp14">
   <w:footnote w:type="separator" w:id="-1">
     <w:p>
       <w:r>
@@ -4213,8 +3919,8 @@
 </file>
 
 <file path=word/numbering.xml><?xml version="1.0" encoding="utf-8"?>
-<w:numbering xmlns:wpc="http://schemas.microsoft.com/office/word/2010/wordprocessingCanvas" xmlns:cx="http://schemas.microsoft.com/office/drawing/2014/chartex" xmlns:cx1="http://schemas.microsoft.com/office/drawing/2015/9/8/chartex" xmlns:mc="http://schemas.openxmlformats.org/markup-compatibility/2006" xmlns:o="urn:schemas-microsoft-com:office:office" xmlns:r="http://schemas.openxmlformats.org/officeDocument/2006/relationships" xmlns:m="http://schemas.openxmlformats.org/officeDocument/2006/math" xmlns:v="urn:schemas-microsoft-com:vml" xmlns:wp14="http://schemas.microsoft.com/office/word/2010/wordprocessingDrawing" xmlns:wp="http://schemas.openxmlformats.org/drawingml/2006/wordprocessingDrawing" xmlns:w10="urn:schemas-microsoft-com:office:word" xmlns:w="http://schemas.openxmlformats.org/wordprocessingml/2006/main" xmlns:w14="http://schemas.microsoft.com/office/word/2010/wordml" xmlns:w15="http://schemas.microsoft.com/office/word/2012/wordml" xmlns:w16se="http://schemas.microsoft.com/office/word/2015/wordml/symex" xmlns:wpg="http://schemas.microsoft.com/office/word/2010/wordprocessingGroup" xmlns:wpi="http://schemas.microsoft.com/office/word/2010/wordprocessingInk" xmlns:wne="http://schemas.microsoft.com/office/word/2006/wordml" xmlns:wps="http://schemas.microsoft.com/office/word/2010/wordprocessingShape" mc:Ignorable="w14 w15 w16se wp14">
-  <w:abstractNum w:abstractNumId="0" w15:restartNumberingAfterBreak="0">
+<w:numbering xmlns:wpc="http://schemas.microsoft.com/office/word/2010/wordprocessingCanvas" xmlns:mc="http://schemas.openxmlformats.org/markup-compatibility/2006" xmlns:o="urn:schemas-microsoft-com:office:office" xmlns:r="http://schemas.openxmlformats.org/officeDocument/2006/relationships" xmlns:m="http://schemas.openxmlformats.org/officeDocument/2006/math" xmlns:v="urn:schemas-microsoft-com:vml" xmlns:wp14="http://schemas.microsoft.com/office/word/2010/wordprocessingDrawing" xmlns:wp="http://schemas.openxmlformats.org/drawingml/2006/wordprocessingDrawing" xmlns:w10="urn:schemas-microsoft-com:office:word" xmlns:w="http://schemas.openxmlformats.org/wordprocessingml/2006/main" xmlns:w14="http://schemas.microsoft.com/office/word/2010/wordml" xmlns:w15="http://schemas.microsoft.com/office/word/2012/wordml" xmlns:wpg="http://schemas.microsoft.com/office/word/2010/wordprocessingGroup" xmlns:wpi="http://schemas.microsoft.com/office/word/2010/wordprocessingInk" xmlns:wne="http://schemas.microsoft.com/office/word/2006/wordml" xmlns:wps="http://schemas.microsoft.com/office/word/2010/wordprocessingShape" mc:Ignorable="w14 w15 wp14">
+  <w:abstractNum w:abstractNumId="0">
     <w:nsid w:val="1BA94FA0"/>
     <w:multiLevelType w:val="hybridMultilevel"/>
     <w:tmpl w:val="EA80B75A"/>
@@ -4301,7 +4007,7 @@
       </w:pPr>
     </w:lvl>
   </w:abstractNum>
-  <w:abstractNum w:abstractNumId="1" w15:restartNumberingAfterBreak="0">
+  <w:abstractNum w:abstractNumId="1">
     <w:nsid w:val="291E2F23"/>
     <w:multiLevelType w:val="hybridMultilevel"/>
     <w:tmpl w:val="28DCFEE6"/>
@@ -4388,7 +4094,7 @@
       </w:pPr>
     </w:lvl>
   </w:abstractNum>
-  <w:abstractNum w:abstractNumId="2" w15:restartNumberingAfterBreak="0">
+  <w:abstractNum w:abstractNumId="2">
     <w:nsid w:val="67447880"/>
     <w:multiLevelType w:val="hybridMultilevel"/>
     <w:tmpl w:val="14FC4470"/>
@@ -4500,7 +4206,7 @@
 </file>
 
 <file path=word/styles.xml><?xml version="1.0" encoding="utf-8"?>
-<w:styles xmlns:mc="http://schemas.openxmlformats.org/markup-compatibility/2006" xmlns:r="http://schemas.openxmlformats.org/officeDocument/2006/relationships" xmlns:w="http://schemas.openxmlformats.org/wordprocessingml/2006/main" xmlns:w14="http://schemas.microsoft.com/office/word/2010/wordml" xmlns:w15="http://schemas.microsoft.com/office/word/2012/wordml" xmlns:w16se="http://schemas.microsoft.com/office/word/2015/wordml/symex" mc:Ignorable="w14 w15 w16se">
+<w:styles xmlns:mc="http://schemas.openxmlformats.org/markup-compatibility/2006" xmlns:r="http://schemas.openxmlformats.org/officeDocument/2006/relationships" xmlns:w="http://schemas.openxmlformats.org/wordprocessingml/2006/main" xmlns:w14="http://schemas.microsoft.com/office/word/2010/wordml" xmlns:w15="http://schemas.microsoft.com/office/word/2012/wordml" mc:Ignorable="w14 w15">
   <w:docDefaults>
     <w:rPrDefault>
       <w:rPr>
@@ -4902,7 +4608,7 @@
     <w:name w:val="heading 1"/>
     <w:basedOn w:val="a"/>
     <w:next w:val="a"/>
-    <w:link w:val="10"/>
+    <w:link w:val="1Char"/>
     <w:uiPriority w:val="9"/>
     <w:qFormat/>
     <w:rsid w:val="007755D2"/>
@@ -4924,7 +4630,7 @@
     <w:name w:val="heading 2"/>
     <w:basedOn w:val="a"/>
     <w:next w:val="a"/>
-    <w:link w:val="20"/>
+    <w:link w:val="2Char"/>
     <w:uiPriority w:val="9"/>
     <w:unhideWhenUsed/>
     <w:qFormat/>
@@ -4947,7 +4653,7 @@
     <w:name w:val="heading 3"/>
     <w:basedOn w:val="a"/>
     <w:next w:val="a"/>
-    <w:link w:val="30"/>
+    <w:link w:val="3Char"/>
     <w:uiPriority w:val="9"/>
     <w:unhideWhenUsed/>
     <w:qFormat/>
@@ -4991,8 +4697,8 @@
     <w:semiHidden/>
     <w:unhideWhenUsed/>
   </w:style>
-  <w:style w:type="character" w:customStyle="1" w:styleId="10">
-    <w:name w:val="标题 1 字符"/>
+  <w:style w:type="character" w:customStyle="1" w:styleId="1Char">
+    <w:name w:val="标题 1 Char"/>
     <w:basedOn w:val="a0"/>
     <w:link w:val="1"/>
     <w:uiPriority w:val="9"/>
@@ -5005,8 +4711,8 @@
       <w:szCs w:val="44"/>
     </w:rPr>
   </w:style>
-  <w:style w:type="character" w:customStyle="1" w:styleId="20">
-    <w:name w:val="标题 2 字符"/>
+  <w:style w:type="character" w:customStyle="1" w:styleId="2Char">
+    <w:name w:val="标题 2 Char"/>
     <w:basedOn w:val="a0"/>
     <w:link w:val="2"/>
     <w:uiPriority w:val="9"/>
@@ -5022,7 +4728,7 @@
   <w:style w:type="paragraph" w:styleId="a3">
     <w:name w:val="header"/>
     <w:basedOn w:val="a"/>
-    <w:link w:val="a4"/>
+    <w:link w:val="Char"/>
     <w:uiPriority w:val="99"/>
     <w:unhideWhenUsed/>
     <w:rsid w:val="009D2D5A"/>
@@ -5042,8 +4748,8 @@
       <w:szCs w:val="18"/>
     </w:rPr>
   </w:style>
-  <w:style w:type="character" w:customStyle="1" w:styleId="a4">
-    <w:name w:val="页眉 字符"/>
+  <w:style w:type="character" w:customStyle="1" w:styleId="Char">
+    <w:name w:val="页眉 Char"/>
     <w:basedOn w:val="a0"/>
     <w:link w:val="a3"/>
     <w:uiPriority w:val="99"/>
@@ -5053,10 +4759,10 @@
       <w:szCs w:val="18"/>
     </w:rPr>
   </w:style>
-  <w:style w:type="paragraph" w:styleId="a5">
+  <w:style w:type="paragraph" w:styleId="a4">
     <w:name w:val="footer"/>
     <w:basedOn w:val="a"/>
-    <w:link w:val="a6"/>
+    <w:link w:val="Char0"/>
     <w:uiPriority w:val="99"/>
     <w:unhideWhenUsed/>
     <w:rsid w:val="009D2D5A"/>
@@ -5073,10 +4779,10 @@
       <w:szCs w:val="18"/>
     </w:rPr>
   </w:style>
-  <w:style w:type="character" w:customStyle="1" w:styleId="a6">
-    <w:name w:val="页脚 字符"/>
+  <w:style w:type="character" w:customStyle="1" w:styleId="Char0">
+    <w:name w:val="页脚 Char"/>
     <w:basedOn w:val="a0"/>
-    <w:link w:val="a5"/>
+    <w:link w:val="a4"/>
     <w:uiPriority w:val="99"/>
     <w:rsid w:val="009D2D5A"/>
     <w:rPr>
@@ -5084,8 +4790,8 @@
       <w:szCs w:val="18"/>
     </w:rPr>
   </w:style>
-  <w:style w:type="character" w:customStyle="1" w:styleId="30">
-    <w:name w:val="标题 3 字符"/>
+  <w:style w:type="character" w:customStyle="1" w:styleId="3Char">
+    <w:name w:val="标题 3 Char"/>
     <w:basedOn w:val="a0"/>
     <w:link w:val="3"/>
     <w:uiPriority w:val="9"/>
@@ -5096,11 +4802,11 @@
       <w:szCs w:val="32"/>
     </w:rPr>
   </w:style>
-  <w:style w:type="paragraph" w:styleId="a7">
+  <w:style w:type="paragraph" w:styleId="a5">
     <w:name w:val="Title"/>
     <w:basedOn w:val="a"/>
     <w:next w:val="a"/>
-    <w:link w:val="a8"/>
+    <w:link w:val="Char1"/>
     <w:uiPriority w:val="10"/>
     <w:qFormat/>
     <w:rsid w:val="003863CF"/>
@@ -5117,10 +4823,10 @@
       <w:szCs w:val="32"/>
     </w:rPr>
   </w:style>
-  <w:style w:type="character" w:customStyle="1" w:styleId="a8">
-    <w:name w:val="标题 字符"/>
+  <w:style w:type="character" w:customStyle="1" w:styleId="Char1">
+    <w:name w:val="标题 Char"/>
     <w:basedOn w:val="a0"/>
-    <w:link w:val="a7"/>
+    <w:link w:val="a5"/>
     <w:uiPriority w:val="10"/>
     <w:rsid w:val="003863CF"/>
     <w:rPr>
@@ -5131,11 +4837,11 @@
       <w:szCs w:val="32"/>
     </w:rPr>
   </w:style>
-  <w:style w:type="paragraph" w:styleId="a9">
+  <w:style w:type="paragraph" w:styleId="a6">
     <w:name w:val="Subtitle"/>
     <w:basedOn w:val="a"/>
     <w:next w:val="a"/>
-    <w:link w:val="aa"/>
+    <w:link w:val="Char2"/>
     <w:uiPriority w:val="11"/>
     <w:qFormat/>
     <w:rsid w:val="003863CF"/>
@@ -5153,10 +4859,10 @@
       <w:szCs w:val="32"/>
     </w:rPr>
   </w:style>
-  <w:style w:type="character" w:customStyle="1" w:styleId="aa">
-    <w:name w:val="副标题 字符"/>
+  <w:style w:type="character" w:customStyle="1" w:styleId="Char2">
+    <w:name w:val="副标题 Char"/>
     <w:basedOn w:val="a0"/>
-    <w:link w:val="a9"/>
+    <w:link w:val="a6"/>
     <w:uiPriority w:val="11"/>
     <w:rsid w:val="003863CF"/>
     <w:rPr>
